--- a/CW-Spec.docx
+++ b/CW-Spec.docx
@@ -5,12 +5,7 @@
     <w:p>
       <w:pPr>
         <w:pStyle w:val="Standard"/>
-        <w:rPr>
-          <w:b/>
-          <w:bCs/>
-        </w:rPr>
-      </w:pPr>
-      <w:r>
+        <w:jc w:val="center"/>
         <w:rPr>
           <w:b/>
           <w:bCs/>
@@ -18,8 +13,7 @@
           <w:szCs w:val="28"/>
           <w:u w:val="single"/>
         </w:rPr>
-        <w:t>F28PL Coursework</w:t>
-      </w:r>
+      </w:pPr>
       <w:r>
         <w:rPr>
           <w:b/>
@@ -28,7 +22,7 @@
           <w:szCs w:val="28"/>
           <w:u w:val="single"/>
         </w:rPr>
-        <w:t xml:space="preserve"> </w:t>
+        <w:t>F28PL Coursework</w:t>
       </w:r>
       <w:r>
         <w:rPr>
@@ -38,7 +32,7 @@
           <w:szCs w:val="28"/>
           <w:u w:val="single"/>
         </w:rPr>
-        <w:t xml:space="preserve">3, Prolog. </w:t>
+        <w:t xml:space="preserve"> </w:t>
       </w:r>
       <w:r>
         <w:rPr>
@@ -48,9 +42,12 @@
           <w:szCs w:val="28"/>
           <w:u w:val="single"/>
         </w:rPr>
-        <w:t xml:space="preserve">Deadline </w:t>
-      </w:r>
-      <w:r>
+        <w:t>3, Prolog.</w:t>
+      </w:r>
+    </w:p>
+    <w:p>
+      <w:pPr>
+        <w:pStyle w:val="Standard"/>
         <w:rPr>
           <w:b/>
           <w:bCs/>
@@ -58,28 +55,81 @@
           <w:szCs w:val="28"/>
           <w:u w:val="single"/>
         </w:rPr>
-        <w:t>29</w:t>
-      </w:r>
-      <w:r>
+      </w:pPr>
+    </w:p>
+    <w:p>
+      <w:pPr>
+        <w:pStyle w:val="Standard"/>
         <w:rPr>
           <w:b/>
           <w:bCs/>
           <w:sz w:val="28"/>
           <w:szCs w:val="28"/>
-          <w:u w:val="single"/>
-        </w:rPr>
-        <w:t xml:space="preserve"> Nov 201</w:t>
-      </w:r>
+        </w:rPr>
+      </w:pPr>
       <w:r>
         <w:rPr>
           <w:b/>
           <w:bCs/>
           <w:sz w:val="28"/>
           <w:szCs w:val="28"/>
-          <w:u w:val="single"/>
+        </w:rPr>
+        <w:t>Deadline</w:t>
+      </w:r>
+      <w:r>
+        <w:rPr>
+          <w:b/>
+          <w:bCs/>
+          <w:sz w:val="28"/>
+          <w:szCs w:val="28"/>
+        </w:rPr>
+        <w:t xml:space="preserve">: </w:t>
+      </w:r>
+      <w:r>
+        <w:rPr>
+          <w:b/>
+          <w:bCs/>
+          <w:sz w:val="28"/>
+          <w:szCs w:val="28"/>
+        </w:rPr>
+        <w:t>29</w:t>
+      </w:r>
+      <w:r>
+        <w:rPr>
+          <w:b/>
+          <w:bCs/>
+          <w:sz w:val="28"/>
+          <w:szCs w:val="28"/>
+        </w:rPr>
+        <w:t xml:space="preserve"> Nov 201</w:t>
+      </w:r>
+      <w:r>
+        <w:rPr>
+          <w:b/>
+          <w:bCs/>
+          <w:sz w:val="28"/>
+          <w:szCs w:val="28"/>
         </w:rPr>
         <w:t>9</w:t>
       </w:r>
+      <w:r>
+        <w:rPr>
+          <w:b/>
+          <w:bCs/>
+          <w:sz w:val="28"/>
+          <w:szCs w:val="28"/>
+        </w:rPr>
+        <w:t>, 3:30pm sharp.</w:t>
+      </w:r>
+    </w:p>
+    <w:p>
+      <w:pPr>
+        <w:pStyle w:val="Standard"/>
+        <w:rPr>
+          <w:b/>
+          <w:bCs/>
+        </w:rPr>
+      </w:pPr>
     </w:p>
     <w:p>
       <w:pPr>
@@ -138,19 +188,13 @@
         </w:numPr>
       </w:pPr>
       <w:r>
-        <w:t>Code must be submitted on GitLab as usual (where you found this file).</w:t>
-      </w:r>
-    </w:p>
-    <w:p>
-      <w:pPr>
-        <w:pStyle w:val="Standard"/>
-        <w:numPr>
-          <w:ilvl w:val="1"/>
-          <w:numId w:val="9"/>
-        </w:numPr>
-      </w:pPr>
-      <w:r>
-        <w:t xml:space="preserve">Just modify the provided template: </w:t>
+        <w:t>Code must be submitted on GitLab as usual (where you found this file)</w:t>
+      </w:r>
+      <w:r>
+        <w:t>: j</w:t>
+      </w:r>
+      <w:r>
+        <w:t xml:space="preserve">ust modify the provided template: </w:t>
       </w:r>
       <w:r>
         <w:rPr>
@@ -555,6 +599,7 @@
         <w:rPr>
           <w:rFonts w:eastAsia="Courier New" w:cs="Courier New"/>
         </w:rPr>
+        <w:lastRenderedPageBreak/>
         <w:t>Explain how you would implement matrix addition and multiplication, starting from the Prolog prompt.</w:t>
       </w:r>
     </w:p>
@@ -692,237 +737,240 @@
       </w:pPr>
       <w:r>
         <w:t>Submit the essay as Prolog comments where the space is provided.</w:t>
+      </w:r>
+    </w:p>
+    <w:p>
+      <w:pPr>
+        <w:pStyle w:val="Standard"/>
+        <w:rPr>
+          <w:b/>
+          <w:bCs/>
+        </w:rPr>
+      </w:pPr>
+    </w:p>
+    <w:p>
+      <w:pPr>
+        <w:pStyle w:val="Standard"/>
+        <w:rPr>
+          <w:b/>
+          <w:bCs/>
+        </w:rPr>
+      </w:pPr>
+    </w:p>
+    <w:p>
+      <w:pPr>
+        <w:pStyle w:val="Standard"/>
+        <w:rPr>
+          <w:b/>
+          <w:bCs/>
+        </w:rPr>
+      </w:pPr>
+      <w:r>
+        <w:rPr>
+          <w:b/>
+          <w:bCs/>
+        </w:rPr>
+        <w:t>5. Cool question</w:t>
+      </w:r>
+    </w:p>
+    <w:p>
+      <w:pPr>
+        <w:pStyle w:val="Standard"/>
+      </w:pPr>
+    </w:p>
+    <w:p>
+      <w:pPr>
+        <w:pStyle w:val="Standard"/>
+        <w:rPr>
+          <w:b/>
+          <w:bCs/>
+        </w:rPr>
+      </w:pPr>
+      <w:r>
+        <w:t>Write a database for a</w:t>
+      </w:r>
+      <w:r>
+        <w:t xml:space="preserve"> predicate </w:t>
+      </w:r>
+      <w:proofErr w:type="spellStart"/>
+      <w:r>
+        <w:rPr>
+          <w:rFonts w:ascii="Courier New" w:hAnsi="Courier New"/>
+        </w:rPr>
+        <w:t>cycleoflife</w:t>
+      </w:r>
+      <w:proofErr w:type="spellEnd"/>
+      <w:r>
+        <w:rPr>
+          <w:rFonts w:ascii="Courier New" w:hAnsi="Courier New"/>
+        </w:rPr>
+        <w:t>/1</w:t>
+      </w:r>
+      <w:r>
+        <w:t xml:space="preserve"> such that the query</w:t>
+      </w:r>
+    </w:p>
+    <w:p>
+      <w:pPr>
+        <w:pStyle w:val="Standard"/>
+        <w:rPr>
+          <w:rFonts w:ascii="Courier New" w:hAnsi="Courier New"/>
+        </w:rPr>
+      </w:pPr>
+      <w:r>
+        <w:rPr>
+          <w:rFonts w:ascii="Courier New" w:hAnsi="Courier New"/>
+        </w:rPr>
+        <w:t xml:space="preserve">   </w:t>
+      </w:r>
+      <w:proofErr w:type="spellStart"/>
+      <w:r>
+        <w:rPr>
+          <w:rFonts w:ascii="Courier New" w:hAnsi="Courier New"/>
+        </w:rPr>
+        <w:t>cycleoflife</w:t>
+      </w:r>
+      <w:proofErr w:type="spellEnd"/>
+      <w:r>
+        <w:rPr>
+          <w:rFonts w:ascii="Courier New" w:hAnsi="Courier New"/>
+        </w:rPr>
+        <w:t>(X)</w:t>
+      </w:r>
+    </w:p>
+    <w:p>
+      <w:pPr>
+        <w:pStyle w:val="Standard"/>
+      </w:pPr>
+      <w:r>
+        <w:t>returns the instantiations</w:t>
+      </w:r>
+    </w:p>
+    <w:p>
+      <w:pPr>
+        <w:pStyle w:val="Standard"/>
+        <w:rPr>
+          <w:rFonts w:ascii="Courier New" w:hAnsi="Courier New"/>
+        </w:rPr>
+      </w:pPr>
+      <w:r>
+        <w:rPr>
+          <w:rFonts w:ascii="Courier New" w:hAnsi="Courier New"/>
+        </w:rPr>
+        <w:t xml:space="preserve">   X = eat</w:t>
+      </w:r>
+    </w:p>
+    <w:p>
+      <w:pPr>
+        <w:pStyle w:val="Standard"/>
+        <w:rPr>
+          <w:rFonts w:ascii="Courier New" w:hAnsi="Courier New"/>
+        </w:rPr>
+      </w:pPr>
+      <w:r>
+        <w:rPr>
+          <w:rFonts w:ascii="Courier New" w:hAnsi="Courier New"/>
+        </w:rPr>
+        <w:t xml:space="preserve">   X = sleep</w:t>
+      </w:r>
+    </w:p>
+    <w:p>
+      <w:pPr>
+        <w:pStyle w:val="Standard"/>
+        <w:rPr>
+          <w:rFonts w:ascii="Courier New" w:hAnsi="Courier New"/>
+        </w:rPr>
+      </w:pPr>
+      <w:r>
+        <w:rPr>
+          <w:rFonts w:ascii="Courier New" w:hAnsi="Courier New"/>
+        </w:rPr>
+        <w:t xml:space="preserve">   X = code</w:t>
+      </w:r>
+    </w:p>
+    <w:p>
+      <w:pPr>
+        <w:pStyle w:val="Standard"/>
+        <w:rPr>
+          <w:rFonts w:ascii="Courier New" w:hAnsi="Courier New"/>
+        </w:rPr>
+      </w:pPr>
+      <w:r>
+        <w:rPr>
+          <w:rFonts w:ascii="Courier New" w:hAnsi="Courier New"/>
+        </w:rPr>
+        <w:t xml:space="preserve">   X = eat</w:t>
+      </w:r>
+    </w:p>
+    <w:p>
+      <w:pPr>
+        <w:pStyle w:val="Standard"/>
+        <w:rPr>
+          <w:rFonts w:ascii="Courier New" w:hAnsi="Courier New"/>
+        </w:rPr>
+      </w:pPr>
+      <w:r>
+        <w:rPr>
+          <w:rFonts w:ascii="Courier New" w:hAnsi="Courier New"/>
+        </w:rPr>
+        <w:t xml:space="preserve">   X = sleep</w:t>
+      </w:r>
+    </w:p>
+    <w:p>
+      <w:pPr>
+        <w:pStyle w:val="Standard"/>
+        <w:rPr>
+          <w:rFonts w:ascii="Courier New" w:hAnsi="Courier New"/>
+        </w:rPr>
+      </w:pPr>
+      <w:r>
+        <w:rPr>
+          <w:rFonts w:ascii="Courier New" w:hAnsi="Courier New"/>
+        </w:rPr>
+        <w:t xml:space="preserve">   X = code</w:t>
+      </w:r>
+    </w:p>
+    <w:p>
+      <w:pPr>
+        <w:pStyle w:val="Standard"/>
+        <w:rPr>
+          <w:rFonts w:ascii="Courier New" w:hAnsi="Courier New"/>
+        </w:rPr>
+      </w:pPr>
+      <w:r>
+        <w:rPr>
+          <w:rFonts w:ascii="Courier New" w:hAnsi="Courier New"/>
+        </w:rPr>
+        <w:t xml:space="preserve">   ...</w:t>
+      </w:r>
+    </w:p>
+    <w:p>
+      <w:pPr>
+        <w:pStyle w:val="Standard"/>
+      </w:pPr>
+      <w:r>
+        <w:t>in an endless cycle.</w:t>
+      </w:r>
+    </w:p>
+    <w:p>
+      <w:pPr>
+        <w:pStyle w:val="Standard"/>
+      </w:pPr>
+    </w:p>
+    <w:p>
+      <w:pPr>
+        <w:pStyle w:val="Standard"/>
+      </w:pPr>
+      <w:r>
+        <w:t>(This question has a beautiful and simple answer. If you find yo</w:t>
+      </w:r>
+      <w:r>
+        <w:t>urself writing lines and lines of complex code, there’s probably something amiss.</w:t>
       </w:r>
       <w:bookmarkStart w:id="0" w:name="_GoBack"/>
       <w:bookmarkEnd w:id="0"/>
-    </w:p>
-    <w:p>
-      <w:pPr>
-        <w:pStyle w:val="Standard"/>
-        <w:rPr>
-          <w:b/>
-          <w:bCs/>
-        </w:rPr>
-      </w:pPr>
-    </w:p>
-    <w:p>
-      <w:pPr>
-        <w:pStyle w:val="Standard"/>
-        <w:rPr>
-          <w:b/>
-          <w:bCs/>
-        </w:rPr>
-      </w:pPr>
-    </w:p>
-    <w:p>
-      <w:pPr>
-        <w:pStyle w:val="Standard"/>
-        <w:rPr>
-          <w:b/>
-          <w:bCs/>
-        </w:rPr>
-      </w:pPr>
-      <w:r>
-        <w:rPr>
-          <w:b/>
-          <w:bCs/>
-        </w:rPr>
-        <w:t>5. Cool question</w:t>
-      </w:r>
-    </w:p>
-    <w:p>
-      <w:pPr>
-        <w:pStyle w:val="Standard"/>
-      </w:pPr>
-    </w:p>
-    <w:p>
-      <w:pPr>
-        <w:pStyle w:val="Standard"/>
-        <w:rPr>
-          <w:b/>
-          <w:bCs/>
-        </w:rPr>
-      </w:pPr>
-      <w:r>
-        <w:t>Write a database for a</w:t>
-      </w:r>
-      <w:r>
-        <w:t xml:space="preserve"> predicate </w:t>
-      </w:r>
-      <w:proofErr w:type="spellStart"/>
-      <w:r>
-        <w:rPr>
-          <w:rFonts w:ascii="Courier New" w:hAnsi="Courier New"/>
-        </w:rPr>
-        <w:t>cycleoflife</w:t>
-      </w:r>
-      <w:proofErr w:type="spellEnd"/>
-      <w:r>
-        <w:rPr>
-          <w:rFonts w:ascii="Courier New" w:hAnsi="Courier New"/>
-        </w:rPr>
-        <w:t>/1</w:t>
-      </w:r>
-      <w:r>
-        <w:t xml:space="preserve"> such that the query</w:t>
-      </w:r>
-    </w:p>
-    <w:p>
-      <w:pPr>
-        <w:pStyle w:val="Standard"/>
-        <w:rPr>
-          <w:rFonts w:ascii="Courier New" w:hAnsi="Courier New"/>
-        </w:rPr>
-      </w:pPr>
-      <w:r>
-        <w:rPr>
-          <w:rFonts w:ascii="Courier New" w:hAnsi="Courier New"/>
-        </w:rPr>
-        <w:t xml:space="preserve">   </w:t>
-      </w:r>
-      <w:proofErr w:type="spellStart"/>
-      <w:r>
-        <w:rPr>
-          <w:rFonts w:ascii="Courier New" w:hAnsi="Courier New"/>
-        </w:rPr>
-        <w:t>cycleoflife</w:t>
-      </w:r>
-      <w:proofErr w:type="spellEnd"/>
-      <w:r>
-        <w:rPr>
-          <w:rFonts w:ascii="Courier New" w:hAnsi="Courier New"/>
-        </w:rPr>
-        <w:t>(X)</w:t>
-      </w:r>
-    </w:p>
-    <w:p>
-      <w:pPr>
-        <w:pStyle w:val="Standard"/>
-      </w:pPr>
-      <w:r>
-        <w:t>returns the instantiations</w:t>
-      </w:r>
-    </w:p>
-    <w:p>
-      <w:pPr>
-        <w:pStyle w:val="Standard"/>
-        <w:rPr>
-          <w:rFonts w:ascii="Courier New" w:hAnsi="Courier New"/>
-        </w:rPr>
-      </w:pPr>
-      <w:r>
-        <w:rPr>
-          <w:rFonts w:ascii="Courier New" w:hAnsi="Courier New"/>
-        </w:rPr>
-        <w:t xml:space="preserve">   X = eat</w:t>
-      </w:r>
-    </w:p>
-    <w:p>
-      <w:pPr>
-        <w:pStyle w:val="Standard"/>
-        <w:rPr>
-          <w:rFonts w:ascii="Courier New" w:hAnsi="Courier New"/>
-        </w:rPr>
-      </w:pPr>
-      <w:r>
-        <w:rPr>
-          <w:rFonts w:ascii="Courier New" w:hAnsi="Courier New"/>
-        </w:rPr>
-        <w:t xml:space="preserve">   X = sleep</w:t>
-      </w:r>
-    </w:p>
-    <w:p>
-      <w:pPr>
-        <w:pStyle w:val="Standard"/>
-        <w:rPr>
-          <w:rFonts w:ascii="Courier New" w:hAnsi="Courier New"/>
-        </w:rPr>
-      </w:pPr>
-      <w:r>
-        <w:rPr>
-          <w:rFonts w:ascii="Courier New" w:hAnsi="Courier New"/>
-        </w:rPr>
-        <w:t xml:space="preserve">   X = code</w:t>
-      </w:r>
-    </w:p>
-    <w:p>
-      <w:pPr>
-        <w:pStyle w:val="Standard"/>
-        <w:rPr>
-          <w:rFonts w:ascii="Courier New" w:hAnsi="Courier New"/>
-        </w:rPr>
-      </w:pPr>
-      <w:r>
-        <w:rPr>
-          <w:rFonts w:ascii="Courier New" w:hAnsi="Courier New"/>
-        </w:rPr>
-        <w:t xml:space="preserve">   X = eat</w:t>
-      </w:r>
-    </w:p>
-    <w:p>
-      <w:pPr>
-        <w:pStyle w:val="Standard"/>
-        <w:rPr>
-          <w:rFonts w:ascii="Courier New" w:hAnsi="Courier New"/>
-        </w:rPr>
-      </w:pPr>
-      <w:r>
-        <w:rPr>
-          <w:rFonts w:ascii="Courier New" w:hAnsi="Courier New"/>
-        </w:rPr>
-        <w:t xml:space="preserve">   X = sleep</w:t>
-      </w:r>
-    </w:p>
-    <w:p>
-      <w:pPr>
-        <w:pStyle w:val="Standard"/>
-        <w:rPr>
-          <w:rFonts w:ascii="Courier New" w:hAnsi="Courier New"/>
-        </w:rPr>
-      </w:pPr>
-      <w:r>
-        <w:rPr>
-          <w:rFonts w:ascii="Courier New" w:hAnsi="Courier New"/>
-        </w:rPr>
-        <w:t xml:space="preserve">   X = code</w:t>
-      </w:r>
-    </w:p>
-    <w:p>
-      <w:pPr>
-        <w:pStyle w:val="Standard"/>
-        <w:rPr>
-          <w:rFonts w:ascii="Courier New" w:hAnsi="Courier New"/>
-        </w:rPr>
-      </w:pPr>
-      <w:r>
-        <w:rPr>
-          <w:rFonts w:ascii="Courier New" w:hAnsi="Courier New"/>
-        </w:rPr>
-        <w:t xml:space="preserve">   ...</w:t>
-      </w:r>
-    </w:p>
-    <w:p>
-      <w:pPr>
-        <w:pStyle w:val="Standard"/>
-      </w:pPr>
-      <w:r>
-        <w:t>in an endless cycle.</w:t>
-      </w:r>
-    </w:p>
-    <w:p>
-      <w:pPr>
-        <w:pStyle w:val="Standard"/>
-      </w:pPr>
-    </w:p>
-    <w:p>
-      <w:pPr>
-        <w:pStyle w:val="Standard"/>
-      </w:pPr>
-      <w:r>
-        <w:t>(This question has a beautiful and simple answer. If you find yo</w:t>
-      </w:r>
-      <w:r>
-        <w:t>urself writing lines and lines of complex code, there’s probably something amiss.)</w:t>
+      <w:r>
+        <w:t>)</w:t>
       </w:r>
     </w:p>
     <w:sectPr>

--- a/CW-Spec.docx
+++ b/CW-Spec.docx
@@ -22,7 +22,7 @@
           <w:szCs w:val="28"/>
           <w:u w:val="single"/>
         </w:rPr>
-        <w:t>F28PL Coursework</w:t>
+        <w:t xml:space="preserve">F28PL Coursework </w:t>
       </w:r>
       <w:r>
         <w:rPr>
@@ -32,9 +32,12 @@
           <w:szCs w:val="28"/>
           <w:u w:val="single"/>
         </w:rPr>
-        <w:t xml:space="preserve"> </w:t>
-      </w:r>
-      <w:r>
+        <w:t>3, Prolog.</w:t>
+      </w:r>
+    </w:p>
+    <w:p>
+      <w:pPr>
+        <w:pStyle w:val="Standard"/>
         <w:rPr>
           <w:b/>
           <w:bCs/>
@@ -42,8 +45,7 @@
           <w:szCs w:val="28"/>
           <w:u w:val="single"/>
         </w:rPr>
-        <w:t>3, Prolog.</w:t>
-      </w:r>
+      </w:pPr>
     </w:p>
     <w:p>
       <w:pPr>
@@ -53,20 +55,17 @@
           <w:bCs/>
           <w:sz w:val="28"/>
           <w:szCs w:val="28"/>
-          <w:u w:val="single"/>
-        </w:rPr>
-      </w:pPr>
-    </w:p>
-    <w:p>
-      <w:pPr>
-        <w:pStyle w:val="Standard"/>
+        </w:rPr>
+      </w:pPr>
+      <w:r>
         <w:rPr>
           <w:b/>
           <w:bCs/>
           <w:sz w:val="28"/>
           <w:szCs w:val="28"/>
         </w:rPr>
-      </w:pPr>
+        <w:t>Deadline</w:t>
+      </w:r>
       <w:r>
         <w:rPr>
           <w:b/>
@@ -74,7 +73,7 @@
           <w:sz w:val="28"/>
           <w:szCs w:val="28"/>
         </w:rPr>
-        <w:t>Deadline</w:t>
+        <w:t xml:space="preserve">: </w:t>
       </w:r>
       <w:r>
         <w:rPr>
@@ -83,8 +82,10 @@
           <w:sz w:val="28"/>
           <w:szCs w:val="28"/>
         </w:rPr>
-        <w:t xml:space="preserve">: </w:t>
-      </w:r>
+        <w:t>6 Dec</w:t>
+      </w:r>
+      <w:bookmarkStart w:id="0" w:name="_GoBack"/>
+      <w:bookmarkEnd w:id="0"/>
       <w:r>
         <w:rPr>
           <w:b/>
@@ -92,16 +93,7 @@
           <w:sz w:val="28"/>
           <w:szCs w:val="28"/>
         </w:rPr>
-        <w:t>29</w:t>
-      </w:r>
-      <w:r>
-        <w:rPr>
-          <w:b/>
-          <w:bCs/>
-          <w:sz w:val="28"/>
-          <w:szCs w:val="28"/>
-        </w:rPr>
-        <w:t xml:space="preserve"> Nov 201</w:t>
+        <w:t xml:space="preserve"> 201</w:t>
       </w:r>
       <w:r>
         <w:rPr>
@@ -359,13 +351,7 @@
         <w:rPr>
           <w:rFonts w:ascii="Courier New" w:hAnsi="Courier New"/>
         </w:rPr>
-        <w:t>cmu</w:t>
-      </w:r>
-      <w:r>
-        <w:rPr>
-          <w:rFonts w:ascii="Courier New" w:hAnsi="Courier New"/>
-        </w:rPr>
-        <w:t>lt</w:t>
+        <w:t>cmult</w:t>
       </w:r>
       <w:proofErr w:type="spellEnd"/>
       <w:r>
@@ -438,10 +424,7 @@
         <w:pStyle w:val="Standard"/>
       </w:pPr>
       <w:r>
-        <w:t xml:space="preserve">Note that complex number multiplication is not just like complex number addition.  Check </w:t>
-      </w:r>
-      <w:r>
-        <w:t>the link and read the definition.</w:t>
+        <w:t>Note that complex number multiplication is not just like complex number addition.  Check the link and read the definition.</w:t>
       </w:r>
     </w:p>
     <w:p>
@@ -558,10 +541,7 @@
         <w:t>(X,Y,Z)</w:t>
       </w:r>
       <w:r>
-        <w:t xml:space="preserve"> succeeds when X and Y are lists of integers of the same length and Z is their sequence sum.</w:t>
-      </w:r>
-      <w:r>
-        <w:t xml:space="preserve">  </w:t>
+        <w:t xml:space="preserve"> succeeds when X and Y are lists of integers of the same length and Z is their sequence sum.  </w:t>
       </w:r>
     </w:p>
     <w:p>
@@ -717,13 +697,7 @@
         <w:pStyle w:val="Standard"/>
       </w:pPr>
       <w:r>
-        <w:t xml:space="preserve">4b. </w:t>
-      </w:r>
-      <w:r>
-        <w:t>Explain to what extent Prolog can be viewed as a logic programming language, and to what extent it cannot be so v</w:t>
-      </w:r>
-      <w:r>
-        <w:t>iewed.  Include example code fragments as appropriate.</w:t>
+        <w:t>4b. Explain to what extent Prolog can be viewed as a logic programming language, and to what extent it cannot be so viewed.  Include example code fragments as appropriate.</w:t>
       </w:r>
     </w:p>
     <w:p>
@@ -787,10 +761,7 @@
         </w:rPr>
       </w:pPr>
       <w:r>
-        <w:t>Write a database for a</w:t>
-      </w:r>
-      <w:r>
-        <w:t xml:space="preserve"> predicate </w:t>
+        <w:t xml:space="preserve">Write a database for a predicate </w:t>
       </w:r>
       <w:proofErr w:type="spellStart"/>
       <w:r>
@@ -962,15 +933,7 @@
         <w:pStyle w:val="Standard"/>
       </w:pPr>
       <w:r>
-        <w:t>(This question has a beautiful and simple answer. If you find yo</w:t>
-      </w:r>
-      <w:r>
-        <w:t>urself writing lines and lines of complex code, there’s probably something amiss.</w:t>
-      </w:r>
-      <w:bookmarkStart w:id="0" w:name="_GoBack"/>
-      <w:bookmarkEnd w:id="0"/>
-      <w:r>
-        <w:t>)</w:t>
+        <w:t>(This question has a beautiful and simple answer. If you find yourself writing lines and lines of complex code, there’s probably something amiss.)</w:t>
       </w:r>
     </w:p>
     <w:sectPr>
@@ -3095,7 +3058,6 @@
     <w:rPr>
       <w:color w:val="000080"/>
       <w:u w:val="single"/>
-      <w:lang/>
     </w:rPr>
   </w:style>
   <w:style w:type="character" w:customStyle="1" w:styleId="BulletSymbols">

--- a/CW-Spec.docx
+++ b/CW-Spec.docx
@@ -84,8 +84,6 @@
         </w:rPr>
         <w:t>6 Dec</w:t>
       </w:r>
-      <w:bookmarkStart w:id="0" w:name="_GoBack"/>
-      <w:bookmarkEnd w:id="0"/>
       <w:r>
         <w:rPr>
           <w:b/>
@@ -547,104 +545,36 @@
     <w:p>
       <w:pPr>
         <w:pStyle w:val="Standard"/>
-      </w:pPr>
-    </w:p>
-    <w:p>
-      <w:pPr>
-        <w:pStyle w:val="Standard"/>
-      </w:pPr>
-      <w:r>
-        <w:t xml:space="preserve">3. </w:t>
-      </w:r>
-      <w:r>
-        <w:rPr>
-          <w:b/>
-        </w:rPr>
-        <w:t>Matrices (unmarked)</w:t>
-      </w:r>
-    </w:p>
-    <w:p>
-      <w:pPr>
-        <w:pStyle w:val="Standard"/>
-        <w:rPr>
-          <w:b/>
-        </w:rPr>
-      </w:pPr>
-    </w:p>
-    <w:p>
-      <w:pPr>
-        <w:pStyle w:val="Standard"/>
-      </w:pPr>
-      <w:r>
         <w:rPr>
           <w:rFonts w:eastAsia="Courier New" w:cs="Courier New"/>
         </w:rPr>
+      </w:pPr>
+    </w:p>
+    <w:p>
+      <w:pPr>
+        <w:pStyle w:val="Standard"/>
+      </w:pPr>
+    </w:p>
+    <w:p>
+      <w:pPr>
+        <w:pStyle w:val="Standard"/>
+      </w:pPr>
+    </w:p>
+    <w:p>
+      <w:pPr>
+        <w:pStyle w:val="Standard"/>
+      </w:pPr>
+    </w:p>
+    <w:p>
+      <w:pPr>
+        <w:pStyle w:val="Standard"/>
+      </w:pPr>
+      <w:r>
         <w:lastRenderedPageBreak/>
-        <w:t>Explain how you would implement matrix addition and multiplication, starting from the Prolog prompt.</w:t>
-      </w:r>
-    </w:p>
-    <w:p>
-      <w:pPr>
-        <w:pStyle w:val="Standard"/>
-        <w:rPr>
-          <w:rFonts w:eastAsia="Courier New" w:cs="Courier New"/>
-        </w:rPr>
-      </w:pPr>
-    </w:p>
-    <w:p>
-      <w:pPr>
-        <w:pStyle w:val="Standard"/>
-      </w:pPr>
-      <w:r>
-        <w:rPr>
-          <w:rFonts w:eastAsia="Courier New" w:cs="Courier New"/>
-        </w:rPr>
-        <w:t xml:space="preserve">(Hint: the answer starts with “^D, </w:t>
-      </w:r>
-      <w:proofErr w:type="spellStart"/>
-      <w:r>
-        <w:rPr>
-          <w:rFonts w:eastAsia="Courier New" w:cs="Courier New"/>
-        </w:rPr>
-        <w:t>rlwrap</w:t>
-      </w:r>
-      <w:proofErr w:type="spellEnd"/>
-      <w:r>
-        <w:rPr>
-          <w:rFonts w:eastAsia="Courier New" w:cs="Courier New"/>
-        </w:rPr>
-        <w:t xml:space="preserve"> python3”)</w:t>
-      </w:r>
-    </w:p>
-    <w:p>
-      <w:pPr>
-        <w:pStyle w:val="Standard"/>
-        <w:rPr>
-          <w:rFonts w:eastAsia="Courier New" w:cs="Courier New"/>
-        </w:rPr>
-      </w:pPr>
-    </w:p>
-    <w:p>
-      <w:pPr>
-        <w:pStyle w:val="Standard"/>
-      </w:pPr>
-    </w:p>
-    <w:p>
-      <w:pPr>
-        <w:pStyle w:val="Standard"/>
-      </w:pPr>
-    </w:p>
-    <w:p>
-      <w:pPr>
-        <w:pStyle w:val="Standard"/>
-      </w:pPr>
-    </w:p>
-    <w:p>
-      <w:pPr>
-        <w:pStyle w:val="Standard"/>
-      </w:pPr>
-      <w:r>
-        <w:t xml:space="preserve">4. </w:t>
+        <w:t>3</w:t>
+      </w:r>
+      <w:r>
+        <w:t xml:space="preserve">. </w:t>
       </w:r>
       <w:r>
         <w:rPr>
@@ -710,7 +640,12 @@
         <w:pStyle w:val="Standard"/>
       </w:pPr>
       <w:r>
-        <w:t>Submit the essay as Prolog comments where the space is provided.</w:t>
+        <w:t>Submit the essay as Prolog com</w:t>
+      </w:r>
+      <w:bookmarkStart w:id="0" w:name="_GoBack"/>
+      <w:bookmarkEnd w:id="0"/>
+      <w:r>
+        <w:t>ments where the space is provided.</w:t>
       </w:r>
     </w:p>
     <w:p>
@@ -744,7 +679,14 @@
           <w:b/>
           <w:bCs/>
         </w:rPr>
-        <w:t>5. Cool question</w:t>
+        <w:t>4</w:t>
+      </w:r>
+      <w:r>
+        <w:rPr>
+          <w:b/>
+          <w:bCs/>
+        </w:rPr>
+        <w:t>. Cool question</w:t>
       </w:r>
     </w:p>
     <w:p>
